--- a/HeThong_CSDLDPT/File/files/Climate_change_and_global_warming.docx
+++ b/HeThong_CSDLDPT/File/files/Climate_change_and_global_warming.docx
@@ -11,6 +11,8 @@
           <w:szCs w:val="28"/>
         </w:rPr>
       </w:pPr>
+      <w:bookmarkStart w:id="0" w:name="_GoBack"/>
+      <w:bookmarkEnd w:id="0"/>
     </w:p>
     <w:p>
       <w:pPr>
@@ -2683,8 +2685,8 @@
         </w:rPr>
         <w:t>from</w:t>
       </w:r>
-      <w:bookmarkStart w:id="0" w:name="GCRIO:_global_change_research_informatio"/>
-      <w:bookmarkEnd w:id="0"/>
+      <w:bookmarkStart w:id="1" w:name="GCRIO:_global_change_research_informatio"/>
+      <w:bookmarkEnd w:id="1"/>
       <w:r>
         <w:rPr>
           <w:spacing w:val="-3"/>
@@ -3638,7 +3640,6 @@
         </w:rPr>
         <w:t>Con</w:t>
       </w:r>
-      <w:proofErr w:type="gramStart"/>
       <w:r>
         <w:rPr>
           <w:sz w:val="28"/>
@@ -3646,7 +3647,6 @@
         </w:rPr>
         <w:t>sumer</w:t>
       </w:r>
-      <w:proofErr w:type="gramEnd"/>
       <w:r>
         <w:rPr>
           <w:spacing w:val="3"/>
@@ -5435,16 +5435,7 @@
           <w:sz w:val="28"/>
           <w:szCs w:val="28"/>
         </w:rPr>
-        <w:t xml:space="preserve">GCRIO operates </w:t>
-      </w:r>
-      <w:bookmarkStart w:id="1" w:name="_GoBack"/>
-      <w:bookmarkEnd w:id="1"/>
-      <w:r>
-        <w:rPr>
-          <w:sz w:val="28"/>
-          <w:szCs w:val="28"/>
-        </w:rPr>
-        <w:t>Dr. Global Change (</w:t>
+        <w:t>GCRIO operates Dr. Global Change (</w:t>
       </w:r>
       <w:hyperlink r:id="rId36">
         <w:r>
@@ -7373,7 +7364,19 @@
                   <w:rPr>
                     <w:sz w:val="17"/>
                   </w:rPr>
-                  <w:t>Rev Environ Sci Biotechnol (2010) 9:99–102</w:t>
+                  <w:t>Rev Environ Sci Biotechnol (2010) 9:99</w:t>
+                </w:r>
+                <w:r>
+                  <w:rPr>
+                    <w:sz w:val="17"/>
+                  </w:rPr>
+                  <w:t xml:space="preserve"> </w:t>
+                </w:r>
+                <w:r>
+                  <w:rPr>
+                    <w:sz w:val="17"/>
+                  </w:rPr>
+                  <w:t>102</w:t>
                 </w:r>
               </w:p>
             </w:txbxContent>
@@ -7468,7 +7471,19 @@
                   <w:rPr>
                     <w:sz w:val="17"/>
                   </w:rPr>
-                  <w:t>Rev Environ Sci Biotechnol (2010) 9:99–102</w:t>
+                  <w:t>Rev Environ Sci Biotechnol (2010) 9:99</w:t>
+                </w:r>
+                <w:r>
+                  <w:rPr>
+                    <w:sz w:val="17"/>
+                  </w:rPr>
+                  <w:t xml:space="preserve"> </w:t>
+                </w:r>
+                <w:r>
+                  <w:rPr>
+                    <w:sz w:val="17"/>
+                  </w:rPr>
+                  <w:t>102</w:t>
                 </w:r>
               </w:p>
             </w:txbxContent>
@@ -7509,7 +7524,19 @@
                   <w:rPr>
                     <w:sz w:val="17"/>
                   </w:rPr>
-                  <w:t>Rev Environ Sci Biotechnol (2010) 9:99–102</w:t>
+                  <w:t>Rev Environ Sci Biotechnol (2010) 9:99</w:t>
+                </w:r>
+                <w:r>
+                  <w:rPr>
+                    <w:sz w:val="17"/>
+                  </w:rPr>
+                  <w:t xml:space="preserve"> </w:t>
+                </w:r>
+                <w:r>
+                  <w:rPr>
+                    <w:sz w:val="17"/>
+                  </w:rPr>
+                  <w:t>102</w:t>
                 </w:r>
               </w:p>
             </w:txbxContent>
@@ -8435,7 +8462,7 @@
 </file>
 
 <file path=customXml/itemProps1.xml><?xml version="1.0" encoding="utf-8"?>
-<ds:datastoreItem xmlns:ds="http://schemas.openxmlformats.org/officeDocument/2006/customXml" ds:itemID="{3462CA21-97EA-4BB5-A35C-CE0CBF3AD447}">
+<ds:datastoreItem xmlns:ds="http://schemas.openxmlformats.org/officeDocument/2006/customXml" ds:itemID="{74424165-0DC5-4827-B391-F82848E44F8A}">
   <ds:schemaRefs>
     <ds:schemaRef ds:uri="http://schemas.openxmlformats.org/officeDocument/2006/bibliography"/>
   </ds:schemaRefs>

--- a/HeThong_CSDLDPT/File/files/Climate_change_and_global_warming.docx
+++ b/HeThong_CSDLDPT/File/files/Climate_change_and_global_warming.docx
@@ -8462,7 +8462,7 @@
 </file>
 
 <file path=customXml/itemProps1.xml><?xml version="1.0" encoding="utf-8"?>
-<ds:datastoreItem xmlns:ds="http://schemas.openxmlformats.org/officeDocument/2006/customXml" ds:itemID="{74424165-0DC5-4827-B391-F82848E44F8A}">
+<ds:datastoreItem xmlns:ds="http://schemas.openxmlformats.org/officeDocument/2006/customXml" ds:itemID="{DD8A8456-5869-4D63-BE6C-2C280D099638}">
   <ds:schemaRefs>
     <ds:schemaRef ds:uri="http://schemas.openxmlformats.org/officeDocument/2006/bibliography"/>
   </ds:schemaRefs>
